--- a/analyze-Israel-1.docx
+++ b/analyze-Israel-1.docx
@@ -69,133 +69,91 @@
         <w:rPr>
           <w:rStyle w:val="VerbatimChar"/>
         </w:rPr>
-        <w:t>## Columns: 12</w:t>
-      </w:r>
-      <w:r>
-        <w:br/>
-      </w:r>
-      <w:r>
-        <w:rPr>
-          <w:rStyle w:val="VerbatimChar"/>
-        </w:rPr>
-        <w:t>## $ Al2O3 &lt;dbl&gt; -0.268931371, 0.624322360, -0.337896566, -0.342088692, 1.0988...</w:t>
-      </w:r>
-      <w:r>
-        <w:br/>
-      </w:r>
-      <w:r>
-        <w:rPr>
-          <w:rStyle w:val="VerbatimChar"/>
-        </w:rPr>
-        <w:t>## $ SiO2  &lt;dbl&gt; -0.32960233, 0.40267185, -0.51842829, -0.31911798, 1.16574201...</w:t>
-      </w:r>
-      <w:r>
-        <w:br/>
-      </w:r>
-      <w:r>
-        <w:rPr>
-          <w:rStyle w:val="VerbatimChar"/>
-        </w:rPr>
-        <w:t>## $ P2O5  &lt;dbl&gt; 0.235437493, 0.170363763, 0.579837138, -0.308480664, 0.372337...</w:t>
-      </w:r>
-      <w:r>
-        <w:br/>
-      </w:r>
-      <w:r>
-        <w:rPr>
-          <w:rStyle w:val="VerbatimChar"/>
-        </w:rPr>
-        <w:t xml:space="preserve">## $ CaO  </w:t>
-      </w:r>
-      <w:r>
-        <w:rPr>
-          <w:rStyle w:val="VerbatimChar"/>
-        </w:rPr>
-        <w:t xml:space="preserve"> &lt;dbl&gt; -0.18682238, 0.17697590, -0.52003831, -0.01712480, 0.69040890...</w:t>
-      </w:r>
-      <w:r>
-        <w:br/>
-      </w:r>
-      <w:r>
-        <w:rPr>
-          <w:rStyle w:val="VerbatimChar"/>
-        </w:rPr>
-        <w:t>## $ Ti    &lt;dbl&gt; 0.06048082, 0.24912385, 0.12480888, -0.46914039, 0.87306658, ...</w:t>
-      </w:r>
-      <w:r>
-        <w:br/>
-      </w:r>
-      <w:r>
-        <w:rPr>
-          <w:rStyle w:val="VerbatimChar"/>
-        </w:rPr>
-        <w:t>## $ Mn    &lt;dbl&gt; 0.35014917, 0.40167424, 0.88343360, -0.58760702, 0.45062305, ...</w:t>
-      </w:r>
-      <w:r>
-        <w:br/>
-      </w:r>
-      <w:r>
-        <w:rPr>
-          <w:rStyle w:val="VerbatimChar"/>
-        </w:rPr>
-        <w:t>## $ Fe    &lt;dbl&gt; 0.1</w:t>
-      </w:r>
-      <w:r>
-        <w:rPr>
-          <w:rStyle w:val="VerbatimChar"/>
-        </w:rPr>
-        <w:t>6177825, 0.11814247, 0.34377004, -0.49264733, 0.71737017, ...</w:t>
-      </w:r>
-      <w:r>
-        <w:br/>
-      </w:r>
-      <w:r>
-        <w:rPr>
-          <w:rStyle w:val="VerbatimChar"/>
-        </w:rPr>
-        <w:t>## $ Cu    &lt;dbl&gt; 0.47734056, 0.47734056, 0.35481062, 0.04848577, 0.72240044, -...</w:t>
-      </w:r>
-      <w:r>
-        <w:br/>
-      </w:r>
-      <w:r>
-        <w:rPr>
-          <w:rStyle w:val="VerbatimChar"/>
-        </w:rPr>
-        <w:t>## $ Zn    &lt;dbl&gt; 1.4150105, -0.2416698, 2.3967469, -0.4871039, 0.1264814, -0.8...</w:t>
-      </w:r>
-      <w:r>
-        <w:br/>
-      </w:r>
-      <w:r>
-        <w:rPr>
-          <w:rStyle w:val="VerbatimChar"/>
-        </w:rPr>
-        <w:t>## $ Sr    &lt;dbl&gt; -0.163489387,</w:t>
-      </w:r>
-      <w:r>
-        <w:rPr>
-          <w:rStyle w:val="VerbatimChar"/>
-        </w:rPr>
-        <w:t xml:space="preserve"> 0.023169208, -0.107057719, 0.053555491, 0.21416...</w:t>
-      </w:r>
-      <w:r>
-        <w:br/>
-      </w:r>
-      <w:r>
-        <w:rPr>
-          <w:rStyle w:val="VerbatimChar"/>
-        </w:rPr>
-        <w:t>## $ Zr    &lt;dbl&gt; -0.46189040, 0.07601448, -0.07237307, 0.24295048, 0.52117715,...</w:t>
-      </w:r>
-      <w:r>
-        <w:br/>
-      </w:r>
-      <w:r>
-        <w:rPr>
-          <w:rStyle w:val="VerbatimChar"/>
-        </w:rPr>
-        <w:t>## $ Area  &lt;fct&gt; Area D Acropolis, Area D Acropolis, Area D Acropolis, Area D ...</w:t>
+        <w:t>## Columns: 8</w:t>
+      </w:r>
+      <w:r>
+        <w:br/>
+      </w:r>
+      <w:r>
+        <w:rPr>
+          <w:rStyle w:val="VerbatimChar"/>
+        </w:rPr>
+        <w:t>## $ Area &lt;fct&gt; Area D Acropolis, Area D Acropolis, Area D Acropolis, Area D A...</w:t>
+      </w:r>
+      <w:r>
+        <w:br/>
+      </w:r>
+      <w:r>
+        <w:rPr>
+          <w:rStyle w:val="VerbatimChar"/>
+        </w:rPr>
+        <w:t>## $ Ti   &lt;dbl&gt; 0.06048082, 0.24912385, 0.12480888, -0.46914039, 0.87306658, -...</w:t>
+      </w:r>
+      <w:r>
+        <w:br/>
+      </w:r>
+      <w:r>
+        <w:rPr>
+          <w:rStyle w:val="VerbatimChar"/>
+        </w:rPr>
+        <w:t>## $ Mn   &lt;dbl&gt; 0.35014917, 0.40167424, 0.88343360, -0.58760702, 0.45062305, -...</w:t>
+      </w:r>
+      <w:r>
+        <w:br/>
+      </w:r>
+      <w:r>
+        <w:rPr>
+          <w:rStyle w:val="VerbatimChar"/>
+        </w:rPr>
+        <w:t xml:space="preserve">## $ Fe   </w:t>
+      </w:r>
+      <w:r>
+        <w:rPr>
+          <w:rStyle w:val="VerbatimChar"/>
+        </w:rPr>
+        <w:t>&lt;dbl&gt; 0.16177825, 0.11814247, 0.34377004, -0.49264733, 0.71737017, -...</w:t>
+      </w:r>
+      <w:r>
+        <w:br/>
+      </w:r>
+      <w:r>
+        <w:rPr>
+          <w:rStyle w:val="VerbatimChar"/>
+        </w:rPr>
+        <w:t>## $ Cu   &lt;dbl&gt; 0.47734056, 0.47734056, 0.35481062, 0.04848577, 0.72240044, -0...</w:t>
+      </w:r>
+      <w:r>
+        <w:br/>
+      </w:r>
+      <w:r>
+        <w:rPr>
+          <w:rStyle w:val="VerbatimChar"/>
+        </w:rPr>
+        <w:t>## $ Zn   &lt;dbl&gt; 1.4150105, -0.2416698, 2.3967469, -0.4871039, 0.1264814, -0.85...</w:t>
+      </w:r>
+      <w:r>
+        <w:br/>
+      </w:r>
+      <w:r>
+        <w:rPr>
+          <w:rStyle w:val="VerbatimChar"/>
+        </w:rPr>
+        <w:t>## $ Sr   &lt;dbl&gt; -0.1</w:t>
+      </w:r>
+      <w:r>
+        <w:rPr>
+          <w:rStyle w:val="VerbatimChar"/>
+        </w:rPr>
+        <w:t>63489387, 0.023169208, -0.107057719, 0.053555491, 0.214168...</w:t>
+      </w:r>
+      <w:r>
+        <w:br/>
+      </w:r>
+      <w:r>
+        <w:rPr>
+          <w:rStyle w:val="VerbatimChar"/>
+        </w:rPr>
+        <w:t>## $ Zr   &lt;dbl&gt; -0.46189040, 0.07601448, -0.07237307, 0.24295048, 0.52117715, ...</w:t>
       </w:r>
     </w:p>
     <w:p>
@@ -206,46 +164,64 @@
         <w:rPr>
           <w:rStyle w:val="VerbatimChar"/>
         </w:rPr>
-        <w:t>##  [1] "1"  "2"  "3"  "4"  "5"  "6"  "7</w:t>
-      </w:r>
-      <w:r>
-        <w:rPr>
-          <w:rStyle w:val="VerbatimChar"/>
-        </w:rPr>
-        <w:t>"  "8"  "9"  "10" "11" "12" "13" "14" "15"</w:t>
-      </w:r>
-      <w:r>
-        <w:br/>
-      </w:r>
-      <w:r>
-        <w:rPr>
-          <w:rStyle w:val="VerbatimChar"/>
-        </w:rPr>
-        <w:t>## [16] "16" "17" "18" "19" "20" "21" "22" "23" "24" "25" "26" "27" "28" "29" "30"</w:t>
-      </w:r>
-      <w:r>
-        <w:br/>
-      </w:r>
-      <w:r>
-        <w:rPr>
-          <w:rStyle w:val="VerbatimChar"/>
-        </w:rPr>
-        <w:t>## [31] "31" "32" "33" "34" "35" "36" "37" "38" "39" "40" "41" "42" "43" "44" "45"</w:t>
-      </w:r>
-      <w:r>
-        <w:br/>
-      </w:r>
-      <w:r>
-        <w:rPr>
-          <w:rStyle w:val="VerbatimChar"/>
-        </w:rPr>
-        <w:t>## [46] "46" "47" "48" "49" "50" "51" "52" "53"</w:t>
-      </w:r>
-      <w:r>
-        <w:rPr>
-          <w:rStyle w:val="VerbatimChar"/>
-        </w:rPr>
-        <w:t xml:space="preserve"> "54"</w:t>
+        <w:t>##  [1] "AY-1"  "AY-10" "AY-11" "AY-12" "AY-13" "AY-14" "AY-15" "AY-16" "AY-17"</w:t>
+      </w:r>
+      <w:r>
+        <w:br/>
+      </w:r>
+      <w:r>
+        <w:rPr>
+          <w:rStyle w:val="VerbatimChar"/>
+        </w:rPr>
+        <w:t xml:space="preserve">## [10] "AY-18" "AY-19" "AY-2"  </w:t>
+      </w:r>
+      <w:r>
+        <w:rPr>
+          <w:rStyle w:val="VerbatimChar"/>
+        </w:rPr>
+        <w:t>"AY-20" "AY-21" "AY-22" "AY-23" "AY-24" "AY-25"</w:t>
+      </w:r>
+      <w:r>
+        <w:br/>
+      </w:r>
+      <w:r>
+        <w:rPr>
+          <w:rStyle w:val="VerbatimChar"/>
+        </w:rPr>
+        <w:t>## [19] "AY-26" "AY-27" "AY-28" "AY-29" "AY-3"  "AY-30" "AY-31" "AY-32" "AY-33"</w:t>
+      </w:r>
+      <w:r>
+        <w:br/>
+      </w:r>
+      <w:r>
+        <w:rPr>
+          <w:rStyle w:val="VerbatimChar"/>
+        </w:rPr>
+        <w:t>## [28] "AY-34" "AY-35" "AY-36" "AY-37" "AY-38" "AY-39" "AY-4"  "AY-40" "AY-41"</w:t>
+      </w:r>
+      <w:r>
+        <w:br/>
+      </w:r>
+      <w:r>
+        <w:rPr>
+          <w:rStyle w:val="VerbatimChar"/>
+        </w:rPr>
+        <w:t xml:space="preserve">## [37] "AY-42" "AY-43" "AY-44" "AY-45" "AY-46" </w:t>
+      </w:r>
+      <w:r>
+        <w:rPr>
+          <w:rStyle w:val="VerbatimChar"/>
+        </w:rPr>
+        <w:t xml:space="preserve">"AY-47" "AY-48" "AY-49" "AY-5" </w:t>
+      </w:r>
+      <w:r>
+        <w:br/>
+      </w:r>
+      <w:r>
+        <w:rPr>
+          <w:rStyle w:val="VerbatimChar"/>
+        </w:rPr>
+        <w:t>## [46] "AY-50" "AY-51" "AY-52" "AY-53" "AY-54" "AY-6"  "AY-7"  "AY-8"  "AY-9"</w:t>
       </w:r>
     </w:p>
     <w:p>
@@ -256,29 +232,201 @@
         <w:rPr>
           <w:rStyle w:val="VerbatimChar"/>
         </w:rPr>
-        <w:lastRenderedPageBreak/>
-        <w:t xml:space="preserve">##  [1] "Al2O3" "SiO2"  "P2O5"  "CaO"   "Ti"    "Mn"    "Fe"    "Cu"    "Zn"   </w:t>
-      </w:r>
-      <w:r>
-        <w:br/>
-      </w:r>
-      <w:r>
-        <w:rPr>
-          <w:rStyle w:val="VerbatimChar"/>
-        </w:rPr>
-        <w:t>## [10] "Sr"    "Zr"    "Area"</w:t>
+        <w:t>## [1] "Area" "Ti"   "Mn"   "Fe"   "Cu"   "Zn"   "Sr"   "Zr"</w:t>
       </w:r>
     </w:p>
     <w:p>
       <w:pPr>
+        <w:pStyle w:val="SourceCode"/>
+      </w:pPr>
+      <w:r>
+        <w:rPr>
+          <w:rStyle w:val="VerbatimChar"/>
+        </w:rPr>
+        <w:t>## Rows: 54</w:t>
+      </w:r>
+      <w:r>
+        <w:br/>
+      </w:r>
+      <w:r>
+        <w:rPr>
+          <w:rStyle w:val="VerbatimChar"/>
+        </w:rPr>
+        <w:t>## Columns: 7</w:t>
+      </w:r>
+      <w:r>
+        <w:br/>
+      </w:r>
+      <w:r>
+        <w:rPr>
+          <w:rStyle w:val="VerbatimChar"/>
+        </w:rPr>
+        <w:lastRenderedPageBreak/>
+        <w:t>## $ Ti &lt;dbl&gt; 0.06048082, 0.24912385, 0.12480888, -0.46914</w:t>
+      </w:r>
+      <w:r>
+        <w:rPr>
+          <w:rStyle w:val="VerbatimChar"/>
+        </w:rPr>
+        <w:t>039, 0.87306658, -0....</w:t>
+      </w:r>
+      <w:r>
+        <w:br/>
+      </w:r>
+      <w:r>
+        <w:rPr>
+          <w:rStyle w:val="VerbatimChar"/>
+        </w:rPr>
+        <w:t>## $ Mn &lt;dbl&gt; 0.35014917, 0.40167424, 0.88343360, -0.58760702, 0.45062305, -0....</w:t>
+      </w:r>
+      <w:r>
+        <w:br/>
+      </w:r>
+      <w:r>
+        <w:rPr>
+          <w:rStyle w:val="VerbatimChar"/>
+        </w:rPr>
+        <w:t>## $ Fe &lt;dbl&gt; 0.16177825, 0.11814247, 0.34377004, -0.49264733, 0.71737017, -0....</w:t>
+      </w:r>
+      <w:r>
+        <w:br/>
+      </w:r>
+      <w:r>
+        <w:rPr>
+          <w:rStyle w:val="VerbatimChar"/>
+        </w:rPr>
+        <w:t>## $ Cu &lt;dbl&gt; 0.47734056, 0.47734056, 0.35481062, 0.04848577, 0.7224</w:t>
+      </w:r>
+      <w:r>
+        <w:rPr>
+          <w:rStyle w:val="VerbatimChar"/>
+        </w:rPr>
+        <w:t>0044, -0.0...</w:t>
+      </w:r>
+      <w:r>
+        <w:br/>
+      </w:r>
+      <w:r>
+        <w:rPr>
+          <w:rStyle w:val="VerbatimChar"/>
+        </w:rPr>
+        <w:t>## $ Zn &lt;dbl&gt; 1.4150105, -0.2416698, 2.3967469, -0.4871039, 0.1264814, -0.8552...</w:t>
+      </w:r>
+      <w:r>
+        <w:br/>
+      </w:r>
+      <w:r>
+        <w:rPr>
+          <w:rStyle w:val="VerbatimChar"/>
+        </w:rPr>
+        <w:t>## $ Sr &lt;dbl&gt; -0.163489387, 0.023169208, -0.107057719, 0.053555491, 0.21416870...</w:t>
+      </w:r>
+      <w:r>
+        <w:br/>
+      </w:r>
+      <w:r>
+        <w:rPr>
+          <w:rStyle w:val="VerbatimChar"/>
+        </w:rPr>
+        <w:t>## $ Zr &lt;dbl&gt; -0.46189040, 0.07601448, -0.07237307, 0.24295048, 0.52117715, -1</w:t>
+      </w:r>
+      <w:r>
+        <w:rPr>
+          <w:rStyle w:val="VerbatimChar"/>
+        </w:rPr>
+        <w:t>...</w:t>
+      </w:r>
+    </w:p>
+    <w:p>
+      <w:pPr>
+        <w:pStyle w:val="SourceCode"/>
+      </w:pPr>
+      <w:r>
+        <w:rPr>
+          <w:rStyle w:val="VerbatimChar"/>
+        </w:rPr>
+        <w:t>##  [1] "AY-1"  "AY-10" "AY-11" "AY-12" "AY-13" "AY-14" "AY-15" "AY-16" "AY-17"</w:t>
+      </w:r>
+      <w:r>
+        <w:br/>
+      </w:r>
+      <w:r>
+        <w:rPr>
+          <w:rStyle w:val="VerbatimChar"/>
+        </w:rPr>
+        <w:t>## [10] "AY-18" "AY-19" "AY-2"  "AY-20" "AY-21" "AY-22" "AY-23" "AY-24" "AY-25"</w:t>
+      </w:r>
+      <w:r>
+        <w:br/>
+      </w:r>
+      <w:r>
+        <w:rPr>
+          <w:rStyle w:val="VerbatimChar"/>
+        </w:rPr>
+        <w:t>## [19] "AY-26" "AY-27" "AY-28" "AY-29" "AY-3"  "AY-30" "AY-31" "AY-32" "AY-33"</w:t>
+      </w:r>
+      <w:r>
+        <w:br/>
+      </w:r>
+      <w:r>
+        <w:rPr>
+          <w:rStyle w:val="VerbatimChar"/>
+        </w:rPr>
+        <w:t>## [28] "AY-</w:t>
+      </w:r>
+      <w:r>
+        <w:rPr>
+          <w:rStyle w:val="VerbatimChar"/>
+        </w:rPr>
+        <w:t>34" "AY-35" "AY-36" "AY-37" "AY-38" "AY-39" "AY-4"  "AY-40" "AY-41"</w:t>
+      </w:r>
+      <w:r>
+        <w:br/>
+      </w:r>
+      <w:r>
+        <w:rPr>
+          <w:rStyle w:val="VerbatimChar"/>
+        </w:rPr>
+        <w:t xml:space="preserve">## [37] "AY-42" "AY-43" "AY-44" "AY-45" "AY-46" "AY-47" "AY-48" "AY-49" "AY-5" </w:t>
+      </w:r>
+      <w:r>
+        <w:br/>
+      </w:r>
+      <w:r>
+        <w:rPr>
+          <w:rStyle w:val="VerbatimChar"/>
+        </w:rPr>
+        <w:t>## [46] "AY-50" "AY-51" "AY-52" "AY-53" "AY-54" "AY-6"  "AY-7"  "AY-8"  "AY-9"</w:t>
+      </w:r>
+    </w:p>
+    <w:p>
+      <w:pPr>
+        <w:pStyle w:val="SourceCode"/>
+      </w:pPr>
+      <w:r>
+        <w:rPr>
+          <w:rStyle w:val="VerbatimChar"/>
+        </w:rPr>
+        <w:t>## [1] "Ti" "Mn" "Fe" "Cu" "Z</w:t>
+      </w:r>
+      <w:r>
+        <w:rPr>
+          <w:rStyle w:val="VerbatimChar"/>
+        </w:rPr>
+        <w:t>n" "Sr" "Zr"</w:t>
+      </w:r>
+    </w:p>
+    <w:p>
+      <w:pPr>
         <w:pStyle w:val="FirstParagraph"/>
       </w:pPr>
       <w:r>
         <w:rPr>
           <w:noProof/>
         </w:rPr>
+        <w:lastRenderedPageBreak/>
         <w:drawing>
-          <wp:inline distT="0" distB="0" distL="0" distR="0" wp14:anchorId="12A99376" wp14:editId="0E8AE2AC">
+          <wp:inline distT="0" distB="0" distL="0" distR="0" wp14:anchorId="4A954444" wp14:editId="5B68BEC4">
             <wp:extent cx="4620126" cy="3696101"/>
             <wp:effectExtent l="0" t="0" r="0" b="0"/>
             <wp:docPr id="1" name="Picture"/>
@@ -324,7 +472,7 @@
           <w:noProof/>
         </w:rPr>
         <w:drawing>
-          <wp:inline distT="0" distB="0" distL="0" distR="0" wp14:anchorId="01269AEF" wp14:editId="41126A03">
+          <wp:inline distT="0" distB="0" distL="0" distR="0" wp14:anchorId="5C6B4BC7" wp14:editId="1B4704AF">
             <wp:extent cx="4620126" cy="3696101"/>
             <wp:effectExtent l="0" t="0" r="0" b="0"/>
             <wp:docPr id="2" name="Picture"/>
@@ -371,7 +519,7 @@
         </w:rPr>
         <w:lastRenderedPageBreak/>
         <w:drawing>
-          <wp:inline distT="0" distB="0" distL="0" distR="0" wp14:anchorId="7A79CEDA" wp14:editId="2E017DBA">
+          <wp:inline distT="0" distB="0" distL="0" distR="0" wp14:anchorId="0E8B7CED" wp14:editId="1844514A">
             <wp:extent cx="4620126" cy="3696101"/>
             <wp:effectExtent l="0" t="0" r="0" b="0"/>
             <wp:docPr id="3" name="Picture"/>
@@ -417,7 +565,7 @@
           <w:noProof/>
         </w:rPr>
         <w:drawing>
-          <wp:inline distT="0" distB="0" distL="0" distR="0" wp14:anchorId="0A411E38" wp14:editId="7F30EF0E">
+          <wp:inline distT="0" distB="0" distL="0" distR="0" wp14:anchorId="0FEF3869" wp14:editId="6753D448">
             <wp:extent cx="4620126" cy="3696101"/>
             <wp:effectExtent l="0" t="0" r="0" b="0"/>
             <wp:docPr id="4" name="Picture"/>
@@ -464,7 +612,7 @@
         </w:rPr>
         <w:lastRenderedPageBreak/>
         <w:drawing>
-          <wp:inline distT="0" distB="0" distL="0" distR="0" wp14:anchorId="134FEC71" wp14:editId="7C2E645E">
+          <wp:inline distT="0" distB="0" distL="0" distR="0" wp14:anchorId="1603BA95" wp14:editId="2819933D">
             <wp:extent cx="4620126" cy="3696101"/>
             <wp:effectExtent l="0" t="0" r="0" b="0"/>
             <wp:docPr id="5" name="Picture"/>
@@ -523,82 +671,40 @@
         <w:rPr>
           <w:rStyle w:val="VerbatimChar"/>
         </w:rPr>
-        <w:t>##                           PC1    PC2     PC3     PC4     PC5     PC6    PC7</w:t>
-      </w:r>
-      <w:r>
-        <w:br/>
-      </w:r>
-      <w:r>
-        <w:rPr>
-          <w:rStyle w:val="VerbatimChar"/>
-        </w:rPr>
-        <w:t xml:space="preserve">## Standard deviation    </w:t>
-      </w:r>
-      <w:r>
-        <w:rPr>
-          <w:rStyle w:val="VerbatimChar"/>
-        </w:rPr>
-        <w:t xml:space="preserve"> 1.8535 1.6722 0.76719 0.61863 0.43204 0.34429 0.2886</w:t>
-      </w:r>
-      <w:r>
-        <w:br/>
-      </w:r>
-      <w:r>
-        <w:rPr>
-          <w:rStyle w:val="VerbatimChar"/>
-        </w:rPr>
-        <w:t>## Proportion of Variance 0.4414 0.3593 0.07563 0.04918 0.02398 0.01523 0.0107</w:t>
-      </w:r>
-      <w:r>
-        <w:br/>
-      </w:r>
-      <w:r>
-        <w:rPr>
-          <w:rStyle w:val="VerbatimChar"/>
-        </w:rPr>
-        <w:t>## Cumulative Proportion  0.4414 0.8007 0.87636 0.92553 0.94952 0.96475 0.9755</w:t>
-      </w:r>
-      <w:r>
-        <w:br/>
-      </w:r>
-      <w:r>
-        <w:rPr>
-          <w:rStyle w:val="VerbatimChar"/>
-        </w:rPr>
-        <w:t xml:space="preserve">##                            PC8     PC9   </w:t>
-      </w:r>
-      <w:r>
-        <w:rPr>
-          <w:rStyle w:val="VerbatimChar"/>
-        </w:rPr>
-        <w:t xml:space="preserve"> PC10    PC11</w:t>
-      </w:r>
-      <w:r>
-        <w:br/>
-      </w:r>
-      <w:r>
-        <w:rPr>
-          <w:rStyle w:val="VerbatimChar"/>
-        </w:rPr>
-        <w:t>## Standard deviation     0.26351 0.22965 0.22167 0.14054</w:t>
-      </w:r>
-      <w:r>
-        <w:br/>
-      </w:r>
-      <w:r>
-        <w:rPr>
-          <w:rStyle w:val="VerbatimChar"/>
-        </w:rPr>
-        <w:t>## Proportion of Variance 0.00892 0.00678 0.00631 0.00254</w:t>
-      </w:r>
-      <w:r>
-        <w:br/>
-      </w:r>
-      <w:r>
-        <w:rPr>
-          <w:rStyle w:val="VerbatimChar"/>
-        </w:rPr>
-        <w:t>## Cumulative Proportion  0.98437 0.99115 0.99746 1.00000</w:t>
+        <w:t>##                           PC1    PC2     PC3     PC4     PC5     PC6     PC7</w:t>
+      </w:r>
+      <w:r>
+        <w:br/>
+      </w:r>
+      <w:r>
+        <w:rPr>
+          <w:rStyle w:val="VerbatimChar"/>
+        </w:rPr>
+        <w:t>## Standard deviation     1.6261 1.1229 0.56279 0.52610 0.37407 0.26036 0.25355</w:t>
+      </w:r>
+      <w:r>
+        <w:br/>
+      </w:r>
+      <w:r>
+        <w:rPr>
+          <w:rStyle w:val="VerbatimChar"/>
+        </w:rPr>
+        <w:t xml:space="preserve">## Proportion of Variance 0.5543 0.2643 0.06639 </w:t>
+      </w:r>
+      <w:r>
+        <w:rPr>
+          <w:rStyle w:val="VerbatimChar"/>
+        </w:rPr>
+        <w:t>0.05802 0.02933 0.01421 0.01348</w:t>
+      </w:r>
+      <w:r>
+        <w:br/>
+      </w:r>
+      <w:r>
+        <w:rPr>
+          <w:rStyle w:val="VerbatimChar"/>
+        </w:rPr>
+        <w:t>## Cumulative Proportion  0.5543 0.8186 0.88496 0.94298 0.97231 0.98652 1.00000</w:t>
       </w:r>
     </w:p>
     <w:p>
@@ -611,7 +717,7 @@
         </w:rPr>
         <w:lastRenderedPageBreak/>
         <w:drawing>
-          <wp:inline distT="0" distB="0" distL="0" distR="0" wp14:anchorId="1ACD68A1" wp14:editId="5533B357">
+          <wp:inline distT="0" distB="0" distL="0" distR="0" wp14:anchorId="78324BF8" wp14:editId="3C996DDE">
             <wp:extent cx="4620126" cy="3696101"/>
             <wp:effectExtent l="0" t="0" r="0" b="0"/>
             <wp:docPr id="6" name="Picture"/>
@@ -657,7 +763,7 @@
           <w:noProof/>
         </w:rPr>
         <w:drawing>
-          <wp:inline distT="0" distB="0" distL="0" distR="0" wp14:anchorId="3B73FC0E" wp14:editId="6B996AB1">
+          <wp:inline distT="0" distB="0" distL="0" distR="0" wp14:anchorId="6518B264" wp14:editId="7F8090DF">
             <wp:extent cx="4620126" cy="3696101"/>
             <wp:effectExtent l="0" t="0" r="0" b="0"/>
             <wp:docPr id="7" name="Picture"/>
@@ -704,7 +810,7 @@
         </w:rPr>
         <w:lastRenderedPageBreak/>
         <w:drawing>
-          <wp:inline distT="0" distB="0" distL="0" distR="0" wp14:anchorId="779EFEAF" wp14:editId="299D7F7A">
+          <wp:inline distT="0" distB="0" distL="0" distR="0" wp14:anchorId="0242C675" wp14:editId="56C42B54">
             <wp:extent cx="4620126" cy="3696101"/>
             <wp:effectExtent l="0" t="0" r="0" b="0"/>
             <wp:docPr id="8" name="Picture"/>
@@ -750,7 +856,7 @@
           <w:noProof/>
         </w:rPr>
         <w:drawing>
-          <wp:inline distT="0" distB="0" distL="0" distR="0" wp14:anchorId="1A30478F" wp14:editId="4936036D">
+          <wp:inline distT="0" distB="0" distL="0" distR="0" wp14:anchorId="3EBF1188" wp14:editId="43105AFC">
             <wp:extent cx="4620126" cy="3696101"/>
             <wp:effectExtent l="0" t="0" r="0" b="0"/>
             <wp:docPr id="9" name="Picture"/>
@@ -797,7 +903,7 @@
         </w:rPr>
         <w:lastRenderedPageBreak/>
         <w:drawing>
-          <wp:inline distT="0" distB="0" distL="0" distR="0" wp14:anchorId="382E5B91" wp14:editId="657BA3E3">
+          <wp:inline distT="0" distB="0" distL="0" distR="0" wp14:anchorId="657F4173" wp14:editId="5DFEB2B1">
             <wp:extent cx="4620126" cy="3696101"/>
             <wp:effectExtent l="0" t="0" r="0" b="0"/>
             <wp:docPr id="10" name="Picture"/>
@@ -807,68 +913,6 @@
                 <pic:pic xmlns:pic="http://schemas.openxmlformats.org/drawingml/2006/picture">
                   <pic:nvPicPr>
                     <pic:cNvPr id="0" name="Picture" descr="analyze-Israel_files/figure-docx/unnamed-chunk-1-10.png"/>
-                    <pic:cNvPicPr>
-                      <a:picLocks noChangeAspect="1" noChangeArrowheads="1"/>
-                    </pic:cNvPicPr>
-                  </pic:nvPicPr>
-                  <pic:blipFill>
-                    <a:blip r:embed="rId15"/>
-                    <a:stretch>
-                      <a:fillRect/>
-                    </a:stretch>
-                  </pic:blipFill>
-                  <pic:spPr bwMode="auto">
-                    <a:xfrm>
-                      <a:off x="0" y="0"/>
-                      <a:ext cx="4620126" cy="3696101"/>
-                    </a:xfrm>
-                    <a:prstGeom prst="rect">
-                      <a:avLst/>
-                    </a:prstGeom>
-                    <a:noFill/>
-                    <a:ln w="9525">
-                      <a:noFill/>
-                      <a:headEnd/>
-                      <a:tailEnd/>
-                    </a:ln>
-                  </pic:spPr>
-                </pic:pic>
-              </a:graphicData>
-            </a:graphic>
-          </wp:inline>
-        </w:drawing>
-      </w:r>
-    </w:p>
-    <w:p>
-      <w:pPr>
-        <w:pStyle w:val="SourceCode"/>
-      </w:pPr>
-      <w:r>
-        <w:rPr>
-          <w:rStyle w:val="VerbatimChar"/>
-        </w:rPr>
-        <w:t>## [1] 0.8539664</w:t>
-      </w:r>
-    </w:p>
-    <w:p>
-      <w:pPr>
-        <w:pStyle w:val="FirstParagraph"/>
-      </w:pPr>
-      <w:r>
-        <w:rPr>
-          <w:noProof/>
-        </w:rPr>
-        <w:drawing>
-          <wp:inline distT="0" distB="0" distL="0" distR="0" wp14:anchorId="534B2FFA" wp14:editId="067C74F9">
-            <wp:extent cx="4620126" cy="3696101"/>
-            <wp:effectExtent l="0" t="0" r="0" b="0"/>
-            <wp:docPr id="11" name="Picture"/>
-            <wp:cNvGraphicFramePr/>
-            <a:graphic xmlns:a="http://schemas.openxmlformats.org/drawingml/2006/main">
-              <a:graphicData uri="http://schemas.openxmlformats.org/drawingml/2006/picture">
-                <pic:pic xmlns:pic="http://schemas.openxmlformats.org/drawingml/2006/picture">
-                  <pic:nvPicPr>
-                    <pic:cNvPr id="0" name="Picture" descr="analyze-Israel_files/figure-docx/unnamed-chunk-1-11.png"/>
                     <pic:cNvPicPr>
                       <a:picLocks noChangeAspect="1" noChangeArrowheads="1"/>
                     </pic:cNvPicPr>
@@ -909,92 +953,7 @@
         <w:rPr>
           <w:rStyle w:val="VerbatimChar"/>
         </w:rPr>
-        <w:lastRenderedPageBreak/>
-        <w:t>## Importance of components:</w:t>
-      </w:r>
-      <w:r>
-        <w:br/>
-      </w:r>
-      <w:r>
-        <w:rPr>
-          <w:rStyle w:val="VerbatimChar"/>
-        </w:rPr>
-        <w:t xml:space="preserve">##            </w:t>
-      </w:r>
-      <w:r>
-        <w:rPr>
-          <w:rStyle w:val="VerbatimChar"/>
-        </w:rPr>
-        <w:t xml:space="preserve">               PC1    PC2     PC3     PC4     PC5     PC6    PC7</w:t>
-      </w:r>
-      <w:r>
-        <w:br/>
-      </w:r>
-      <w:r>
-        <w:rPr>
-          <w:rStyle w:val="VerbatimChar"/>
-        </w:rPr>
-        <w:t>## Standard deviation     1.8535 1.6722 0.76719 0.61863 0.43204 0.34429 0.2886</w:t>
-      </w:r>
-      <w:r>
-        <w:br/>
-      </w:r>
-      <w:r>
-        <w:rPr>
-          <w:rStyle w:val="VerbatimChar"/>
-        </w:rPr>
-        <w:t>## Proportion of Variance 0.4414 0.3593 0.07563 0.04918 0.02398 0.01523 0.0107</w:t>
-      </w:r>
-      <w:r>
-        <w:br/>
-      </w:r>
-      <w:r>
-        <w:rPr>
-          <w:rStyle w:val="VerbatimChar"/>
-        </w:rPr>
-        <w:t xml:space="preserve">## Cumulative Proportion  0.4414 </w:t>
-      </w:r>
-      <w:r>
-        <w:rPr>
-          <w:rStyle w:val="VerbatimChar"/>
-        </w:rPr>
-        <w:t>0.8007 0.87636 0.92553 0.94952 0.96475 0.9755</w:t>
-      </w:r>
-      <w:r>
-        <w:br/>
-      </w:r>
-      <w:r>
-        <w:rPr>
-          <w:rStyle w:val="VerbatimChar"/>
-        </w:rPr>
-        <w:t>##                            PC8     PC9    PC10    PC11</w:t>
-      </w:r>
-      <w:r>
-        <w:br/>
-      </w:r>
-      <w:r>
-        <w:rPr>
-          <w:rStyle w:val="VerbatimChar"/>
-        </w:rPr>
-        <w:t>## Standard deviation     0.26351 0.22965 0.22167 0.14054</w:t>
-      </w:r>
-      <w:r>
-        <w:br/>
-      </w:r>
-      <w:r>
-        <w:rPr>
-          <w:rStyle w:val="VerbatimChar"/>
-        </w:rPr>
-        <w:t>## Proportion of Variance 0.00892 0.00678 0.00631 0.00254</w:t>
-      </w:r>
-      <w:r>
-        <w:br/>
-      </w:r>
-      <w:r>
-        <w:rPr>
-          <w:rStyle w:val="VerbatimChar"/>
-        </w:rPr>
-        <w:t>## Cumulative Proportion  0.98437 0.99115 0.99746 1.00000</w:t>
+        <w:t>## [1] 0.8766969</w:t>
       </w:r>
     </w:p>
     <w:p>
@@ -1005,18 +964,17 @@
         <w:rPr>
           <w:noProof/>
         </w:rPr>
-        <w:lastRenderedPageBreak/>
         <w:drawing>
-          <wp:inline distT="0" distB="0" distL="0" distR="0" wp14:anchorId="6FA01E31" wp14:editId="6CB31E4E">
+          <wp:inline distT="0" distB="0" distL="0" distR="0" wp14:anchorId="0F1A08F2" wp14:editId="74D5DAD1">
             <wp:extent cx="4620126" cy="3696101"/>
             <wp:effectExtent l="0" t="0" r="0" b="0"/>
-            <wp:docPr id="12" name="Picture"/>
+            <wp:docPr id="11" name="Picture"/>
             <wp:cNvGraphicFramePr/>
             <a:graphic xmlns:a="http://schemas.openxmlformats.org/drawingml/2006/main">
               <a:graphicData uri="http://schemas.openxmlformats.org/drawingml/2006/picture">
                 <pic:pic xmlns:pic="http://schemas.openxmlformats.org/drawingml/2006/picture">
                   <pic:nvPicPr>
-                    <pic:cNvPr id="0" name="Picture" descr="analyze-Israel_files/figure-docx/unnamed-chunk-1-12.png"/>
+                    <pic:cNvPr id="0" name="Picture" descr="analyze-Israel_files/figure-docx/unnamed-chunk-1-11.png"/>
                     <pic:cNvPicPr>
                       <a:picLocks noChangeAspect="1" noChangeArrowheads="1"/>
                     </pic:cNvPicPr>
@@ -1048,21 +1006,81 @@
           </wp:inline>
         </w:drawing>
       </w:r>
+    </w:p>
+    <w:p>
+      <w:pPr>
+        <w:pStyle w:val="SourceCode"/>
+      </w:pPr>
+      <w:r>
+        <w:rPr>
+          <w:rStyle w:val="VerbatimChar"/>
+        </w:rPr>
+        <w:lastRenderedPageBreak/>
+        <w:t>## Importance of components:</w:t>
+      </w:r>
+      <w:r>
+        <w:br/>
+      </w:r>
+      <w:r>
+        <w:rPr>
+          <w:rStyle w:val="VerbatimChar"/>
+        </w:rPr>
+        <w:t>##                           PC1    PC2     PC3     PC4     PC5     PC6     PC7</w:t>
+      </w:r>
+      <w:r>
+        <w:br/>
+      </w:r>
+      <w:r>
+        <w:rPr>
+          <w:rStyle w:val="VerbatimChar"/>
+        </w:rPr>
+        <w:t>## Standard deviation     1.6261 1.1229 0.56279 0.52610 0.37407 0.26036 0.25355</w:t>
+      </w:r>
+      <w:r>
+        <w:br/>
+      </w:r>
+      <w:r>
+        <w:rPr>
+          <w:rStyle w:val="VerbatimChar"/>
+        </w:rPr>
+        <w:t>## Proportion of Variance 0.5543 0.2643 0.06639 0.05802 0.02933 0.01421 0.01348</w:t>
+      </w:r>
+      <w:r>
+        <w:br/>
+      </w:r>
+      <w:r>
+        <w:rPr>
+          <w:rStyle w:val="VerbatimChar"/>
+        </w:rPr>
+        <w:t>## Cumulative Pr</w:t>
+      </w:r>
+      <w:r>
+        <w:rPr>
+          <w:rStyle w:val="VerbatimChar"/>
+        </w:rPr>
+        <w:t>oportion  0.5543 0.8186 0.88496 0.94298 0.97231 0.98652 1.00000</w:t>
+      </w:r>
+    </w:p>
+    <w:p>
+      <w:pPr>
+        <w:pStyle w:val="FirstParagraph"/>
+      </w:pPr>
       <w:r>
         <w:rPr>
           <w:noProof/>
         </w:rPr>
+        <w:lastRenderedPageBreak/>
         <w:drawing>
-          <wp:inline distT="0" distB="0" distL="0" distR="0" wp14:anchorId="2E9E94BE" wp14:editId="14BD00FD">
+          <wp:inline distT="0" distB="0" distL="0" distR="0" wp14:anchorId="4B3878E3" wp14:editId="50828B22">
             <wp:extent cx="4620126" cy="3696101"/>
             <wp:effectExtent l="0" t="0" r="0" b="0"/>
-            <wp:docPr id="13" name="Picture"/>
+            <wp:docPr id="12" name="Picture"/>
             <wp:cNvGraphicFramePr/>
             <a:graphic xmlns:a="http://schemas.openxmlformats.org/drawingml/2006/main">
               <a:graphicData uri="http://schemas.openxmlformats.org/drawingml/2006/picture">
                 <pic:pic xmlns:pic="http://schemas.openxmlformats.org/drawingml/2006/picture">
                   <pic:nvPicPr>
-                    <pic:cNvPr id="0" name="Picture" descr="analyze-Israel_files/figure-docx/unnamed-chunk-1-13.png"/>
+                    <pic:cNvPr id="0" name="Picture" descr="analyze-Israel_files/figure-docx/unnamed-chunk-1-12.png"/>
                     <pic:cNvPicPr>
                       <a:picLocks noChangeAspect="1" noChangeArrowheads="1"/>
                     </pic:cNvPicPr>
@@ -1094,6 +1112,403 @@
           </wp:inline>
         </w:drawing>
       </w:r>
+      <w:r>
+        <w:rPr>
+          <w:noProof/>
+        </w:rPr>
+        <w:drawing>
+          <wp:inline distT="0" distB="0" distL="0" distR="0" wp14:anchorId="3B207C0E" wp14:editId="684403B8">
+            <wp:extent cx="4620126" cy="3696101"/>
+            <wp:effectExtent l="0" t="0" r="0" b="0"/>
+            <wp:docPr id="13" name="Picture"/>
+            <wp:cNvGraphicFramePr/>
+            <a:graphic xmlns:a="http://schemas.openxmlformats.org/drawingml/2006/main">
+              <a:graphicData uri="http://schemas.openxmlformats.org/drawingml/2006/picture">
+                <pic:pic xmlns:pic="http://schemas.openxmlformats.org/drawingml/2006/picture">
+                  <pic:nvPicPr>
+                    <pic:cNvPr id="0" name="Picture" descr="analyze-Israel_files/figure-docx/unnamed-chunk-1-13.png"/>
+                    <pic:cNvPicPr>
+                      <a:picLocks noChangeAspect="1" noChangeArrowheads="1"/>
+                    </pic:cNvPicPr>
+                  </pic:nvPicPr>
+                  <pic:blipFill>
+                    <a:blip r:embed="rId19"/>
+                    <a:stretch>
+                      <a:fillRect/>
+                    </a:stretch>
+                  </pic:blipFill>
+                  <pic:spPr bwMode="auto">
+                    <a:xfrm>
+                      <a:off x="0" y="0"/>
+                      <a:ext cx="4620126" cy="3696101"/>
+                    </a:xfrm>
+                    <a:prstGeom prst="rect">
+                      <a:avLst/>
+                    </a:prstGeom>
+                    <a:noFill/>
+                    <a:ln w="9525">
+                      <a:noFill/>
+                      <a:headEnd/>
+                      <a:tailEnd/>
+                    </a:ln>
+                  </pic:spPr>
+                </pic:pic>
+              </a:graphicData>
+            </a:graphic>
+          </wp:inline>
+        </w:drawing>
+      </w:r>
+    </w:p>
+    <w:p>
+      <w:pPr>
+        <w:pStyle w:val="SourceCode"/>
+      </w:pPr>
+      <w:r>
+        <w:rPr>
+          <w:rStyle w:val="VerbatimChar"/>
+        </w:rPr>
+        <w:t>##  [1] "AY-1"  "AY-10" "AY-11" "AY-12" "AY-13" "AY-14" "AY-15" "AY-16" "AY-17"</w:t>
+      </w:r>
+      <w:r>
+        <w:br/>
+      </w:r>
+      <w:r>
+        <w:rPr>
+          <w:rStyle w:val="VerbatimChar"/>
+        </w:rPr>
+        <w:t>## [10] "AY-18" "AY-19" "AY-2"  "AY-20" "AY-21" "AY-22" "AY-23" "AY-24" "AY-25"</w:t>
+      </w:r>
+      <w:r>
+        <w:br/>
+      </w:r>
+      <w:r>
+        <w:rPr>
+          <w:rStyle w:val="VerbatimChar"/>
+        </w:rPr>
+        <w:lastRenderedPageBreak/>
+        <w:t>## [19] "AY-26" "AY-27" "AY-2</w:t>
+      </w:r>
+      <w:r>
+        <w:rPr>
+          <w:rStyle w:val="VerbatimChar"/>
+        </w:rPr>
+        <w:t>8" "AY-29" "AY-3"  "AY-30" "AY-31" "AY-32" "AY-33"</w:t>
+      </w:r>
+      <w:r>
+        <w:br/>
+      </w:r>
+      <w:r>
+        <w:rPr>
+          <w:rStyle w:val="VerbatimChar"/>
+        </w:rPr>
+        <w:t>## [28] "AY-34" "AY-35" "AY-36" "AY-37" "AY-38" "AY-39" "AY-4"  "AY-40" "AY-41"</w:t>
+      </w:r>
+      <w:r>
+        <w:br/>
+      </w:r>
+      <w:r>
+        <w:rPr>
+          <w:rStyle w:val="VerbatimChar"/>
+        </w:rPr>
+        <w:t xml:space="preserve">## [37] "AY-42" "AY-43" "AY-44" "AY-45" "AY-46" "AY-47" "AY-48" "AY-49" "AY-5" </w:t>
+      </w:r>
+      <w:r>
+        <w:br/>
+      </w:r>
+      <w:r>
+        <w:rPr>
+          <w:rStyle w:val="VerbatimChar"/>
+        </w:rPr>
+        <w:t>## [46] "AY-50" "AY-51" "AY-52" "AY-53" "AY-5</w:t>
+      </w:r>
+      <w:r>
+        <w:rPr>
+          <w:rStyle w:val="VerbatimChar"/>
+        </w:rPr>
+        <w:t>4" "AY-6"  "AY-7"  "AY-8"  "AY-9"</w:t>
+      </w:r>
+    </w:p>
+    <w:p>
+      <w:pPr>
+        <w:pStyle w:val="SourceCode"/>
+      </w:pPr>
+      <w:r>
+        <w:rPr>
+          <w:rStyle w:val="VerbatimChar"/>
+        </w:rPr>
+        <w:t>##  [1] "AY-1"  "AY-10" "AY-11" "AY-12" "AY-13" "AY-14" "AY-15" "AY-16" "AY-17"</w:t>
+      </w:r>
+      <w:r>
+        <w:br/>
+      </w:r>
+      <w:r>
+        <w:rPr>
+          <w:rStyle w:val="VerbatimChar"/>
+        </w:rPr>
+        <w:t>## [10] "AY-18" "AY-19" "AY-2"  "AY-20" "AY-21" "AY-22" "AY-23" "AY-24" "AY-25"</w:t>
+      </w:r>
+      <w:r>
+        <w:br/>
+      </w:r>
+      <w:r>
+        <w:rPr>
+          <w:rStyle w:val="VerbatimChar"/>
+        </w:rPr>
+        <w:t>## [19] "AY-26" "AY-27" "AY-28" "AY-29" "AY-3"  "AY-30" "AY-31</w:t>
+      </w:r>
+      <w:r>
+        <w:rPr>
+          <w:rStyle w:val="VerbatimChar"/>
+        </w:rPr>
+        <w:t>" "AY-32" "AY-33"</w:t>
+      </w:r>
+      <w:r>
+        <w:br/>
+      </w:r>
+      <w:r>
+        <w:rPr>
+          <w:rStyle w:val="VerbatimChar"/>
+        </w:rPr>
+        <w:t>## [28] "AY-34" "AY-35" "AY-36" "AY-37" "AY-38" "AY-39" "AY-4"  "AY-40" "AY-41"</w:t>
+      </w:r>
+      <w:r>
+        <w:br/>
+      </w:r>
+      <w:r>
+        <w:rPr>
+          <w:rStyle w:val="VerbatimChar"/>
+        </w:rPr>
+        <w:t xml:space="preserve">## [37] "AY-42" "AY-5"  "AY-50" "AY-51" "AY-52" "AY-53" "AY-54" "AY-6"  "AY-7" </w:t>
+      </w:r>
+      <w:r>
+        <w:br/>
+      </w:r>
+      <w:r>
+        <w:rPr>
+          <w:rStyle w:val="VerbatimChar"/>
+        </w:rPr>
+        <w:t>## [46] "AY-8"  "AY-9"</w:t>
+      </w:r>
+    </w:p>
+    <w:p>
+      <w:pPr>
+        <w:pStyle w:val="SourceCode"/>
+      </w:pPr>
+      <w:r>
+        <w:rPr>
+          <w:rStyle w:val="VerbatimChar"/>
+        </w:rPr>
+        <w:t>## Importance of components:</w:t>
+      </w:r>
+      <w:r>
+        <w:br/>
+      </w:r>
+      <w:r>
+        <w:rPr>
+          <w:rStyle w:val="VerbatimChar"/>
+        </w:rPr>
+        <w:t xml:space="preserve">##                        </w:t>
+      </w:r>
+      <w:r>
+        <w:rPr>
+          <w:rStyle w:val="VerbatimChar"/>
+        </w:rPr>
+        <w:t xml:space="preserve">   PC1    PC2     PC3     PC4     PC5     PC6     PC7</w:t>
+      </w:r>
+      <w:r>
+        <w:br/>
+      </w:r>
+      <w:r>
+        <w:rPr>
+          <w:rStyle w:val="VerbatimChar"/>
+        </w:rPr>
+        <w:t>## Standard deviation     1.4238 0.6107 0.53717 0.35983 0.31484 0.17781 0.11267</w:t>
+      </w:r>
+      <w:r>
+        <w:br/>
+      </w:r>
+      <w:r>
+        <w:rPr>
+          <w:rStyle w:val="VerbatimChar"/>
+        </w:rPr>
+        <w:t>## Proportion of Variance 0.6845 0.1259 0.09743 0.04372 0.03347 0.01068 0.00429</w:t>
+      </w:r>
+      <w:r>
+        <w:br/>
+      </w:r>
+      <w:r>
+        <w:rPr>
+          <w:rStyle w:val="VerbatimChar"/>
+        </w:rPr>
+        <w:t>## Cumulative Proportion  0.6845 0.8104 0.</w:t>
+      </w:r>
+      <w:r>
+        <w:rPr>
+          <w:rStyle w:val="VerbatimChar"/>
+        </w:rPr>
+        <w:t>90785 0.95157 0.98504 0.99571 1.00000</w:t>
+      </w:r>
+    </w:p>
+    <w:p>
+      <w:pPr>
+        <w:pStyle w:val="FirstParagraph"/>
+      </w:pPr>
+      <w:r>
+        <w:rPr>
+          <w:noProof/>
+        </w:rPr>
+        <w:lastRenderedPageBreak/>
+        <w:drawing>
+          <wp:inline distT="0" distB="0" distL="0" distR="0" wp14:anchorId="144F937F" wp14:editId="4BDA26F5">
+            <wp:extent cx="4620126" cy="3696101"/>
+            <wp:effectExtent l="0" t="0" r="0" b="0"/>
+            <wp:docPr id="14" name="Picture"/>
+            <wp:cNvGraphicFramePr/>
+            <a:graphic xmlns:a="http://schemas.openxmlformats.org/drawingml/2006/main">
+              <a:graphicData uri="http://schemas.openxmlformats.org/drawingml/2006/picture">
+                <pic:pic xmlns:pic="http://schemas.openxmlformats.org/drawingml/2006/picture">
+                  <pic:nvPicPr>
+                    <pic:cNvPr id="0" name="Picture" descr="analyze-Israel_files/figure-docx/unnamed-chunk-1-14.png"/>
+                    <pic:cNvPicPr>
+                      <a:picLocks noChangeAspect="1" noChangeArrowheads="1"/>
+                    </pic:cNvPicPr>
+                  </pic:nvPicPr>
+                  <pic:blipFill>
+                    <a:blip r:embed="rId20"/>
+                    <a:stretch>
+                      <a:fillRect/>
+                    </a:stretch>
+                  </pic:blipFill>
+                  <pic:spPr bwMode="auto">
+                    <a:xfrm>
+                      <a:off x="0" y="0"/>
+                      <a:ext cx="4620126" cy="3696101"/>
+                    </a:xfrm>
+                    <a:prstGeom prst="rect">
+                      <a:avLst/>
+                    </a:prstGeom>
+                    <a:noFill/>
+                    <a:ln w="9525">
+                      <a:noFill/>
+                      <a:headEnd/>
+                      <a:tailEnd/>
+                    </a:ln>
+                  </pic:spPr>
+                </pic:pic>
+              </a:graphicData>
+            </a:graphic>
+          </wp:inline>
+        </w:drawing>
+      </w:r>
+      <w:r>
+        <w:rPr>
+          <w:noProof/>
+        </w:rPr>
+        <w:drawing>
+          <wp:inline distT="0" distB="0" distL="0" distR="0" wp14:anchorId="0B156B36" wp14:editId="4FBEA0CD">
+            <wp:extent cx="4620126" cy="3696101"/>
+            <wp:effectExtent l="0" t="0" r="0" b="0"/>
+            <wp:docPr id="15" name="Picture"/>
+            <wp:cNvGraphicFramePr/>
+            <a:graphic xmlns:a="http://schemas.openxmlformats.org/drawingml/2006/main">
+              <a:graphicData uri="http://schemas.openxmlformats.org/drawingml/2006/picture">
+                <pic:pic xmlns:pic="http://schemas.openxmlformats.org/drawingml/2006/picture">
+                  <pic:nvPicPr>
+                    <pic:cNvPr id="0" name="Picture" descr="analyze-Israel_files/figure-docx/unnamed-chunk-1-15.png"/>
+                    <pic:cNvPicPr>
+                      <a:picLocks noChangeAspect="1" noChangeArrowheads="1"/>
+                    </pic:cNvPicPr>
+                  </pic:nvPicPr>
+                  <pic:blipFill>
+                    <a:blip r:embed="rId21"/>
+                    <a:stretch>
+                      <a:fillRect/>
+                    </a:stretch>
+                  </pic:blipFill>
+                  <pic:spPr bwMode="auto">
+                    <a:xfrm>
+                      <a:off x="0" y="0"/>
+                      <a:ext cx="4620126" cy="3696101"/>
+                    </a:xfrm>
+                    <a:prstGeom prst="rect">
+                      <a:avLst/>
+                    </a:prstGeom>
+                    <a:noFill/>
+                    <a:ln w="9525">
+                      <a:noFill/>
+                      <a:headEnd/>
+                      <a:tailEnd/>
+                    </a:ln>
+                  </pic:spPr>
+                </pic:pic>
+              </a:graphicData>
+            </a:graphic>
+          </wp:inline>
+        </w:drawing>
+      </w:r>
+    </w:p>
+    <w:p>
+      <w:pPr>
+        <w:pStyle w:val="SourceCode"/>
+      </w:pPr>
+      <w:r>
+        <w:rPr>
+          <w:rStyle w:val="VerbatimChar"/>
+        </w:rPr>
+        <w:t>## [1] 0.8005414</w:t>
+      </w:r>
+    </w:p>
+    <w:p>
+      <w:pPr>
+        <w:pStyle w:val="FirstParagraph"/>
+      </w:pPr>
+      <w:r>
+        <w:rPr>
+          <w:noProof/>
+        </w:rPr>
+        <w:lastRenderedPageBreak/>
+        <w:drawing>
+          <wp:inline distT="0" distB="0" distL="0" distR="0" wp14:anchorId="5F2BBC6D" wp14:editId="2BE88747">
+            <wp:extent cx="4620126" cy="3696101"/>
+            <wp:effectExtent l="0" t="0" r="0" b="0"/>
+            <wp:docPr id="16" name="Picture"/>
+            <wp:cNvGraphicFramePr/>
+            <a:graphic xmlns:a="http://schemas.openxmlformats.org/drawingml/2006/main">
+              <a:graphicData uri="http://schemas.openxmlformats.org/drawingml/2006/picture">
+                <pic:pic xmlns:pic="http://schemas.openxmlformats.org/drawingml/2006/picture">
+                  <pic:nvPicPr>
+                    <pic:cNvPr id="0" name="Picture" descr="analyze-Israel_files/figure-docx/unnamed-chunk-1-16.png"/>
+                    <pic:cNvPicPr>
+                      <a:picLocks noChangeAspect="1" noChangeArrowheads="1"/>
+                    </pic:cNvPicPr>
+                  </pic:nvPicPr>
+                  <pic:blipFill>
+                    <a:blip r:embed="rId22"/>
+                    <a:stretch>
+                      <a:fillRect/>
+                    </a:stretch>
+                  </pic:blipFill>
+                  <pic:spPr bwMode="auto">
+                    <a:xfrm>
+                      <a:off x="0" y="0"/>
+                      <a:ext cx="4620126" cy="3696101"/>
+                    </a:xfrm>
+                    <a:prstGeom prst="rect">
+                      <a:avLst/>
+                    </a:prstGeom>
+                    <a:noFill/>
+                    <a:ln w="9525">
+                      <a:noFill/>
+                      <a:headEnd/>
+                      <a:tailEnd/>
+                    </a:ln>
+                  </pic:spPr>
+                </pic:pic>
+              </a:graphicData>
+            </a:graphic>
+          </wp:inline>
+        </w:drawing>
+      </w:r>
     </w:p>
     <w:sectPr>
       <w:pgSz w:w="12240" w:h="15840"/>
@@ -1153,7 +1568,7 @@
   <w:abstractNum w:abstractNumId="0" w15:restartNumberingAfterBreak="0">
     <w:nsid w:val="2C1AE401"/>
     <w:multiLevelType w:val="multilevel"/>
-    <w:tmpl w:val="602A7FC6"/>
+    <w:tmpl w:val="7F2EA622"/>
     <w:lvl w:ilvl="0">
       <w:numFmt w:val="bullet"/>
       <w:lvlText w:val=" "/>
